--- a/assignments/Assignment 1/A0264683U.docx
+++ b/assignments/Assignment 1/A0264683U.docx
@@ -78,16 +78,8 @@
               <w:rPr>
                 <w:lang w:val="en-US"/>
               </w:rPr>
-              <w:t xml:space="preserve">Neo </w:t>
+              <w:t>Neo Haowei</w:t>
             </w:r>
-            <w:proofErr w:type="spellStart"/>
-            <w:r>
-              <w:rPr>
-                <w:lang w:val="en-US"/>
-              </w:rPr>
-              <w:t>Haowei</w:t>
-            </w:r>
-            <w:proofErr w:type="spellEnd"/>
           </w:p>
         </w:tc>
       </w:tr>
@@ -218,21 +210,7 @@
         <w:rPr>
           <w:lang w:val="en-US"/>
         </w:rPr>
-        <w:t xml:space="preserve">xxxxxxY.pdf, then zip together with your </w:t>
-      </w:r>
-      <w:proofErr w:type="spellStart"/>
-      <w:r>
-        <w:rPr>
-          <w:lang w:val="en-US"/>
-        </w:rPr>
-        <w:t>parity.c</w:t>
-      </w:r>
-      <w:proofErr w:type="spellEnd"/>
-      <w:r>
-        <w:rPr>
-          <w:lang w:val="en-US"/>
-        </w:rPr>
-        <w:t xml:space="preserve"> file into a single zip file A</w:t>
+        <w:t>xxxxxxY.pdf, then zip together with your parity.c file into a single zip file A</w:t>
       </w:r>
       <w:r>
         <w:rPr>
@@ -368,6 +346,12 @@
         </w:rPr>
         <w:t>Parity (in hexadecimal):</w:t>
       </w:r>
+      <w:r>
+        <w:rPr>
+          <w:lang w:val="en-US"/>
+        </w:rPr>
+        <w:t xml:space="preserve"> 0x04</w:t>
+      </w:r>
     </w:p>
     <w:p>
       <w:pPr>
@@ -420,9 +404,56 @@
       <w:pPr>
         <w:jc w:val="both"/>
         <w:rPr>
-          <w:lang w:val="en-US"/>
-        </w:rPr>
-      </w:pPr>
+          <w:lang w:val="en-US" w:eastAsia="zh-CN"/>
+        </w:rPr>
+      </w:pPr>
+      <w:r>
+        <w:rPr>
+          <w:noProof/>
+          <w:lang w:val="en-US" w:eastAsia="zh-CN"/>
+        </w:rPr>
+        <w:drawing>
+          <wp:inline distT="0" distB="0" distL="0" distR="0" wp14:anchorId="2BCAC8F4" wp14:editId="1D18FF1F">
+            <wp:extent cx="4953000" cy="736600"/>
+            <wp:effectExtent l="0" t="0" r="0" b="0"/>
+            <wp:docPr id="155580546" name="Picture 1" descr="A computer screen with text&#10;&#10;Description automatically generated"/>
+            <wp:cNvGraphicFramePr>
+              <a:graphicFrameLocks xmlns:a="http://schemas.openxmlformats.org/drawingml/2006/main" noChangeAspect="1"/>
+            </wp:cNvGraphicFramePr>
+            <a:graphic xmlns:a="http://schemas.openxmlformats.org/drawingml/2006/main">
+              <a:graphicData uri="http://schemas.openxmlformats.org/drawingml/2006/picture">
+                <pic:pic xmlns:pic="http://schemas.openxmlformats.org/drawingml/2006/picture">
+                  <pic:nvPicPr>
+                    <pic:cNvPr id="155580546" name="Picture 1" descr="A computer screen with text&#10;&#10;Description automatically generated"/>
+                    <pic:cNvPicPr/>
+                  </pic:nvPicPr>
+                  <pic:blipFill>
+                    <a:blip r:embed="rId6">
+                      <a:extLst>
+                        <a:ext uri="{28A0092B-C50C-407E-A947-70E740481C1C}">
+                          <a14:useLocalDpi xmlns:a14="http://schemas.microsoft.com/office/drawing/2010/main" val="0"/>
+                        </a:ext>
+                      </a:extLst>
+                    </a:blip>
+                    <a:stretch>
+                      <a:fillRect/>
+                    </a:stretch>
+                  </pic:blipFill>
+                  <pic:spPr>
+                    <a:xfrm>
+                      <a:off x="0" y="0"/>
+                      <a:ext cx="4953000" cy="736600"/>
+                    </a:xfrm>
+                    <a:prstGeom prst="rect">
+                      <a:avLst/>
+                    </a:prstGeom>
+                  </pic:spPr>
+                </pic:pic>
+              </a:graphicData>
+            </a:graphic>
+          </wp:inline>
+        </w:drawing>
+      </w:r>
     </w:p>
     <w:p>
       <w:pPr>
@@ -531,7 +562,20 @@
         <w:rPr>
           <w:lang w:val="en-US"/>
         </w:rPr>
-        <w:t>ai) X in base 7 is ______________ (1 mark)</w:t>
+        <w:t>ai) X in base 7 is _____</w:t>
+      </w:r>
+      <w:r>
+        <w:rPr>
+          <w:u w:val="single"/>
+          <w:lang w:val="en-US"/>
+        </w:rPr>
+        <w:t>523</w:t>
+      </w:r>
+      <w:r>
+        <w:rPr>
+          <w:lang w:val="en-US"/>
+        </w:rPr>
+        <w:t>____ (1 mark)</w:t>
       </w:r>
     </w:p>
     <w:p>
@@ -551,7 +595,20 @@
         <w:rPr>
           <w:lang w:val="en-US"/>
         </w:rPr>
-        <w:t>aii) Y in base 5 is ______________ (1 mark)</w:t>
+        <w:t>aii) Y in base 5 is _____</w:t>
+      </w:r>
+      <w:r>
+        <w:rPr>
+          <w:u w:val="single"/>
+          <w:lang w:val="en-US"/>
+        </w:rPr>
+        <w:t>124</w:t>
+      </w:r>
+      <w:r>
+        <w:rPr>
+          <w:lang w:val="en-US"/>
+        </w:rPr>
+        <w:t>______ (1 mark)</w:t>
       </w:r>
     </w:p>
     <w:p>
@@ -583,7 +640,20 @@
         <w:rPr>
           <w:lang w:val="en-US"/>
         </w:rPr>
-        <w:t xml:space="preserve"> base Z is _________________ (1 mark)</w:t>
+        <w:t xml:space="preserve"> base Z is _____</w:t>
+      </w:r>
+      <w:r>
+        <w:rPr>
+          <w:u w:val="single"/>
+          <w:lang w:val="en-US"/>
+        </w:rPr>
+        <w:t>9</w:t>
+      </w:r>
+      <w:r>
+        <w:rPr>
+          <w:lang w:val="en-US"/>
+        </w:rPr>
+        <w:t>______ (1 mark)</w:t>
       </w:r>
     </w:p>
     <w:p>
@@ -611,7 +681,20 @@
         <w:rPr>
           <w:lang w:val="en-US"/>
         </w:rPr>
-        <w:t>bi) The smallest positive number that can be represented is _______________ (1 mark)</w:t>
+        <w:t>bi) The smallest positive number that can be represented is ___</w:t>
+      </w:r>
+      <w:r>
+        <w:rPr>
+          <w:u w:val="single"/>
+          <w:lang w:val="en-US"/>
+        </w:rPr>
+        <w:t>0.00390625</w:t>
+      </w:r>
+      <w:r>
+        <w:rPr>
+          <w:lang w:val="en-US"/>
+        </w:rPr>
+        <w:t>___ (1 mark)</w:t>
       </w:r>
     </w:p>
     <w:p>
@@ -631,7 +714,27 @@
         <w:rPr>
           <w:lang w:val="en-US"/>
         </w:rPr>
-        <w:t>bii) The largest positive number that can be represented is ________________ (1 mark)</w:t>
+        <w:t>bii) The largest positive number that can be represented is ___</w:t>
+      </w:r>
+      <w:r>
+        <w:rPr>
+          <w:u w:val="single"/>
+          <w:lang w:val="en-US"/>
+        </w:rPr>
+        <w:t>127.</w:t>
+      </w:r>
+      <w:r>
+        <w:rPr>
+          <w:u w:val="single"/>
+          <w:lang w:val="en-US"/>
+        </w:rPr>
+        <w:t>99609375</w:t>
+      </w:r>
+      <w:r>
+        <w:rPr>
+          <w:lang w:val="en-US"/>
+        </w:rPr>
+        <w:t>__ (1 mark)</w:t>
       </w:r>
     </w:p>
     <w:p>
@@ -651,21 +754,27 @@
         <w:rPr>
           <w:lang w:val="en-US"/>
         </w:rPr>
-        <w:t>biii) The most negative number that can be represented is ________________</w:t>
-      </w:r>
-      <w:proofErr w:type="gramStart"/>
-      <w:r>
-        <w:rPr>
-          <w:lang w:val="en-US"/>
-        </w:rPr>
-        <w:t>_(</w:t>
-      </w:r>
-      <w:proofErr w:type="gramEnd"/>
-      <w:r>
-        <w:rPr>
-          <w:lang w:val="en-US"/>
-        </w:rPr>
-        <w:t>1 mark)</w:t>
+        <w:t>biii) The most negative number that can be represented is __</w:t>
+      </w:r>
+      <w:r>
+        <w:rPr>
+          <w:u w:val="single"/>
+          <w:lang w:val="en-US"/>
+        </w:rPr>
+        <w:t>-</w:t>
+      </w:r>
+      <w:r>
+        <w:rPr>
+          <w:u w:val="single"/>
+          <w:lang w:val="en-US"/>
+        </w:rPr>
+        <w:t>127.99609375</w:t>
+      </w:r>
+      <w:r>
+        <w:rPr>
+          <w:lang w:val="en-US"/>
+        </w:rPr>
+        <w:t>__(1 mark)</w:t>
       </w:r>
     </w:p>
     <w:p>
@@ -685,19 +794,27 @@
         <w:rPr>
           <w:lang w:val="en-US"/>
         </w:rPr>
-        <w:t>biv) Absolute error in representing 17.143 is ________</w:t>
-      </w:r>
-      <w:r>
-        <w:rPr>
-          <w:lang w:val="en-US"/>
-        </w:rPr>
-        <w:t>_____</w:t>
-      </w:r>
-      <w:r>
-        <w:rPr>
-          <w:lang w:val="en-US"/>
-        </w:rPr>
-        <w:t>___ (1 mark)</w:t>
+        <w:t>biv) Absolute error in representing 17.143 is __</w:t>
+      </w:r>
+      <w:r>
+        <w:rPr>
+          <w:u w:val="single"/>
+          <w:lang w:val="en-US"/>
+        </w:rPr>
+        <w:t>0.</w:t>
+      </w:r>
+      <w:r>
+        <w:rPr>
+          <w:u w:val="single"/>
+          <w:lang w:val="en-US"/>
+        </w:rPr>
+        <w:t>002375</w:t>
+      </w:r>
+      <w:r>
+        <w:rPr>
+          <w:lang w:val="en-US"/>
+        </w:rPr>
+        <w:t>__ (1 mark)</w:t>
       </w:r>
     </w:p>
     <w:p>
@@ -725,19 +842,47 @@
         <w:rPr>
           <w:lang w:val="en-US"/>
         </w:rPr>
-        <w:t>c) 17.143 in IEEE754 format is 0x________</w:t>
-      </w:r>
-      <w:r>
-        <w:rPr>
-          <w:lang w:val="en-US"/>
-        </w:rPr>
-        <w:t>___</w:t>
-      </w:r>
-      <w:r>
-        <w:rPr>
-          <w:lang w:val="en-US"/>
-        </w:rPr>
-        <w:t>_____ (3 marks)</w:t>
+        <w:t xml:space="preserve">c) 17.143 in IEEE754 format is </w:t>
+      </w:r>
+      <w:r>
+        <w:rPr>
+          <w:u w:val="single"/>
+          <w:lang w:val="en-US"/>
+        </w:rPr>
+        <w:t>0x</w:t>
+      </w:r>
+      <w:r>
+        <w:rPr>
+          <w:u w:val="single"/>
+          <w:lang w:val="en-US"/>
+        </w:rPr>
+        <w:t>418924D</w:t>
+      </w:r>
+      <w:r>
+        <w:rPr>
+          <w:u w:val="single"/>
+          <w:lang w:val="en-US"/>
+        </w:rPr>
+        <w:t>D</w:t>
+      </w:r>
+      <w:r>
+        <w:rPr>
+          <w:u w:val="single"/>
+          <w:lang w:val="en-US"/>
+        </w:rPr>
+        <w:t>__</w:t>
+      </w:r>
+      <w:r>
+        <w:rPr>
+          <w:lang w:val="en-US"/>
+        </w:rPr>
+        <w:t xml:space="preserve">  (3</w:t>
+      </w:r>
+      <w:r>
+        <w:rPr>
+          <w:lang w:val="en-US"/>
+        </w:rPr>
+        <w:t xml:space="preserve"> marks)</w:t>
       </w:r>
     </w:p>
     <w:p>
@@ -831,6 +976,53 @@
           <w:lang w:val="en-US"/>
         </w:rPr>
       </w:pPr>
+      <w:r>
+        <w:rPr>
+          <w:noProof/>
+          <w:lang w:val="en-US"/>
+        </w:rPr>
+        <w:drawing>
+          <wp:inline distT="0" distB="0" distL="0" distR="0" wp14:anchorId="4C1B5C6F" wp14:editId="336641E1">
+            <wp:extent cx="1879600" cy="1181100"/>
+            <wp:effectExtent l="0" t="0" r="0" b="0"/>
+            <wp:docPr id="1830733865" name="Picture 6" descr="A computer screen with numbers and symbols&#10;&#10;Description automatically generated"/>
+            <wp:cNvGraphicFramePr>
+              <a:graphicFrameLocks xmlns:a="http://schemas.openxmlformats.org/drawingml/2006/main" noChangeAspect="1"/>
+            </wp:cNvGraphicFramePr>
+            <a:graphic xmlns:a="http://schemas.openxmlformats.org/drawingml/2006/main">
+              <a:graphicData uri="http://schemas.openxmlformats.org/drawingml/2006/picture">
+                <pic:pic xmlns:pic="http://schemas.openxmlformats.org/drawingml/2006/picture">
+                  <pic:nvPicPr>
+                    <pic:cNvPr id="1830733865" name="Picture 6" descr="A computer screen with numbers and symbols&#10;&#10;Description automatically generated"/>
+                    <pic:cNvPicPr/>
+                  </pic:nvPicPr>
+                  <pic:blipFill>
+                    <a:blip r:embed="rId7">
+                      <a:extLst>
+                        <a:ext uri="{28A0092B-C50C-407E-A947-70E740481C1C}">
+                          <a14:useLocalDpi xmlns:a14="http://schemas.microsoft.com/office/drawing/2010/main" val="0"/>
+                        </a:ext>
+                      </a:extLst>
+                    </a:blip>
+                    <a:stretch>
+                      <a:fillRect/>
+                    </a:stretch>
+                  </pic:blipFill>
+                  <pic:spPr>
+                    <a:xfrm>
+                      <a:off x="0" y="0"/>
+                      <a:ext cx="1879600" cy="1181100"/>
+                    </a:xfrm>
+                    <a:prstGeom prst="rect">
+                      <a:avLst/>
+                    </a:prstGeom>
+                  </pic:spPr>
+                </pic:pic>
+              </a:graphicData>
+            </a:graphic>
+          </wp:inline>
+        </w:drawing>
+      </w:r>
     </w:p>
     <w:p>
       <w:pPr>
@@ -877,6 +1069,53 @@
           <w:lang w:val="en-US"/>
         </w:rPr>
       </w:pPr>
+      <w:r>
+        <w:rPr>
+          <w:noProof/>
+          <w:lang w:val="en-US"/>
+        </w:rPr>
+        <w:drawing>
+          <wp:inline distT="0" distB="0" distL="0" distR="0" wp14:anchorId="49C6022D" wp14:editId="5FB3C3F0">
+            <wp:extent cx="1866900" cy="1473200"/>
+            <wp:effectExtent l="0" t="0" r="0" b="0"/>
+            <wp:docPr id="599750958" name="Picture 4" descr="A black background with colorful text&#10;&#10;Description automatically generated"/>
+            <wp:cNvGraphicFramePr>
+              <a:graphicFrameLocks xmlns:a="http://schemas.openxmlformats.org/drawingml/2006/main" noChangeAspect="1"/>
+            </wp:cNvGraphicFramePr>
+            <a:graphic xmlns:a="http://schemas.openxmlformats.org/drawingml/2006/main">
+              <a:graphicData uri="http://schemas.openxmlformats.org/drawingml/2006/picture">
+                <pic:pic xmlns:pic="http://schemas.openxmlformats.org/drawingml/2006/picture">
+                  <pic:nvPicPr>
+                    <pic:cNvPr id="599750958" name="Picture 4" descr="A black background with colorful text&#10;&#10;Description automatically generated"/>
+                    <pic:cNvPicPr/>
+                  </pic:nvPicPr>
+                  <pic:blipFill>
+                    <a:blip r:embed="rId8">
+                      <a:extLst>
+                        <a:ext uri="{28A0092B-C50C-407E-A947-70E740481C1C}">
+                          <a14:useLocalDpi xmlns:a14="http://schemas.microsoft.com/office/drawing/2010/main" val="0"/>
+                        </a:ext>
+                      </a:extLst>
+                    </a:blip>
+                    <a:stretch>
+                      <a:fillRect/>
+                    </a:stretch>
+                  </pic:blipFill>
+                  <pic:spPr>
+                    <a:xfrm>
+                      <a:off x="0" y="0"/>
+                      <a:ext cx="1866900" cy="1473200"/>
+                    </a:xfrm>
+                    <a:prstGeom prst="rect">
+                      <a:avLst/>
+                    </a:prstGeom>
+                  </pic:spPr>
+                </pic:pic>
+              </a:graphicData>
+            </a:graphic>
+          </wp:inline>
+        </w:drawing>
+      </w:r>
     </w:p>
     <w:p>
       <w:pPr>
@@ -923,6 +1162,53 @@
           <w:lang w:val="en-US"/>
         </w:rPr>
       </w:pPr>
+      <w:r>
+        <w:rPr>
+          <w:noProof/>
+          <w:lang w:val="en-US"/>
+        </w:rPr>
+        <w:drawing>
+          <wp:inline distT="0" distB="0" distL="0" distR="0" wp14:anchorId="16935F8C" wp14:editId="5D19AC63">
+            <wp:extent cx="3517900" cy="1993900"/>
+            <wp:effectExtent l="0" t="0" r="0" b="0"/>
+            <wp:docPr id="678610000" name="Picture 5" descr="A computer screen with text and symbols&#10;&#10;Description automatically generated"/>
+            <wp:cNvGraphicFramePr>
+              <a:graphicFrameLocks xmlns:a="http://schemas.openxmlformats.org/drawingml/2006/main" noChangeAspect="1"/>
+            </wp:cNvGraphicFramePr>
+            <a:graphic xmlns:a="http://schemas.openxmlformats.org/drawingml/2006/main">
+              <a:graphicData uri="http://schemas.openxmlformats.org/drawingml/2006/picture">
+                <pic:pic xmlns:pic="http://schemas.openxmlformats.org/drawingml/2006/picture">
+                  <pic:nvPicPr>
+                    <pic:cNvPr id="678610000" name="Picture 5" descr="A computer screen with text and symbols&#10;&#10;Description automatically generated"/>
+                    <pic:cNvPicPr/>
+                  </pic:nvPicPr>
+                  <pic:blipFill>
+                    <a:blip r:embed="rId9">
+                      <a:extLst>
+                        <a:ext uri="{28A0092B-C50C-407E-A947-70E740481C1C}">
+                          <a14:useLocalDpi xmlns:a14="http://schemas.microsoft.com/office/drawing/2010/main" val="0"/>
+                        </a:ext>
+                      </a:extLst>
+                    </a:blip>
+                    <a:stretch>
+                      <a:fillRect/>
+                    </a:stretch>
+                  </pic:blipFill>
+                  <pic:spPr>
+                    <a:xfrm>
+                      <a:off x="0" y="0"/>
+                      <a:ext cx="3517900" cy="1993900"/>
+                    </a:xfrm>
+                    <a:prstGeom prst="rect">
+                      <a:avLst/>
+                    </a:prstGeom>
+                  </pic:spPr>
+                </pic:pic>
+              </a:graphicData>
+            </a:graphic>
+          </wp:inline>
+        </w:drawing>
+      </w:r>
     </w:p>
     <w:p>
       <w:pPr>
@@ -1027,73 +1313,156 @@
         <w:rPr>
           <w:lang w:val="en-US"/>
         </w:rPr>
-        <w:t>4a. Number of times: _________________ (2 marks)</w:t>
-      </w:r>
-    </w:p>
-    <w:p>
-      <w:pPr>
-        <w:jc w:val="both"/>
-        <w:rPr>
-          <w:lang w:val="en-US"/>
-        </w:rPr>
-      </w:pPr>
-    </w:p>
-    <w:p>
-      <w:pPr>
-        <w:jc w:val="both"/>
-        <w:rPr>
-          <w:lang w:val="en-US"/>
-        </w:rPr>
-      </w:pPr>
-      <w:r>
-        <w:rPr>
-          <w:lang w:val="en-US"/>
-        </w:rPr>
-        <w:t>4b. Number of times: _________________ (2 marks)</w:t>
-      </w:r>
-    </w:p>
-    <w:p>
-      <w:pPr>
-        <w:jc w:val="both"/>
-        <w:rPr>
-          <w:lang w:val="en-US"/>
-        </w:rPr>
-      </w:pPr>
-    </w:p>
-    <w:p>
-      <w:pPr>
-        <w:jc w:val="both"/>
-        <w:rPr>
-          <w:lang w:val="en-US"/>
-        </w:rPr>
-      </w:pPr>
-      <w:r>
-        <w:rPr>
-          <w:lang w:val="en-US"/>
-        </w:rPr>
-        <w:t>4c. Number of instructions: _________________ (2 marks)</w:t>
-      </w:r>
-    </w:p>
-    <w:p>
-      <w:pPr>
-        <w:jc w:val="both"/>
-        <w:rPr>
-          <w:lang w:val="en-US"/>
-        </w:rPr>
-      </w:pPr>
-    </w:p>
-    <w:p>
-      <w:pPr>
-        <w:jc w:val="both"/>
-        <w:rPr>
-          <w:lang w:val="en-US"/>
-        </w:rPr>
-      </w:pPr>
-      <w:r>
-        <w:rPr>
-          <w:lang w:val="en-US"/>
-        </w:rPr>
-        <w:t>4d. Number of unique bytes: ________________ (3 marks)</w:t>
+        <w:t>4a. Number of times: ______</w:t>
+      </w:r>
+      <w:r>
+        <w:rPr>
+          <w:lang w:val="en-US"/>
+        </w:rPr>
+        <w:t>_</w:t>
+      </w:r>
+      <w:r>
+        <w:rPr>
+          <w:lang w:val="en-US"/>
+        </w:rPr>
+        <w:t>_</w:t>
+      </w:r>
+      <w:r>
+        <w:rPr>
+          <w:u w:val="single"/>
+          <w:lang w:val="en-US"/>
+        </w:rPr>
+        <w:t>9</w:t>
+      </w:r>
+      <w:r>
+        <w:rPr>
+          <w:lang w:val="en-US"/>
+        </w:rPr>
+        <w:t>________ (2 marks)</w:t>
+      </w:r>
+    </w:p>
+    <w:p>
+      <w:pPr>
+        <w:jc w:val="both"/>
+        <w:rPr>
+          <w:lang w:val="en-US"/>
+        </w:rPr>
+      </w:pPr>
+    </w:p>
+    <w:p>
+      <w:pPr>
+        <w:jc w:val="both"/>
+        <w:rPr>
+          <w:lang w:val="en-US"/>
+        </w:rPr>
+      </w:pPr>
+      <w:r>
+        <w:rPr>
+          <w:lang w:val="en-US"/>
+        </w:rPr>
+        <w:t>4b. Number of times: _______</w:t>
+      </w:r>
+      <w:r>
+        <w:rPr>
+          <w:lang w:val="en-US"/>
+        </w:rPr>
+        <w:t>_</w:t>
+      </w:r>
+      <w:r>
+        <w:rPr>
+          <w:u w:val="single"/>
+          <w:lang w:val="en-US"/>
+        </w:rPr>
+        <w:t>1</w:t>
+      </w:r>
+      <w:r>
+        <w:rPr>
+          <w:lang w:val="en-US"/>
+        </w:rPr>
+        <w:t>_________ (2 marks)</w:t>
+      </w:r>
+    </w:p>
+    <w:p>
+      <w:pPr>
+        <w:jc w:val="both"/>
+        <w:rPr>
+          <w:lang w:val="en-US"/>
+        </w:rPr>
+      </w:pPr>
+    </w:p>
+    <w:p>
+      <w:pPr>
+        <w:jc w:val="both"/>
+        <w:rPr>
+          <w:lang w:val="en-US"/>
+        </w:rPr>
+      </w:pPr>
+      <w:r>
+        <w:rPr>
+          <w:lang w:val="en-US"/>
+        </w:rPr>
+        <w:t xml:space="preserve">4c. Number of instructions: </w:t>
+      </w:r>
+      <w:r>
+        <w:rPr>
+          <w:u w:val="single"/>
+          <w:lang w:val="en-US"/>
+        </w:rPr>
+        <w:t>_______</w:t>
+      </w:r>
+      <w:r>
+        <w:rPr>
+          <w:lang w:val="en-US"/>
+        </w:rPr>
+        <w:t xml:space="preserve">  </w:t>
+      </w:r>
+      <w:r>
+        <w:rPr>
+          <w:u w:val="single"/>
+          <w:lang w:val="en-US"/>
+        </w:rPr>
+        <w:t>69</w:t>
+      </w:r>
+      <w:r>
+        <w:rPr>
+          <w:lang w:val="en-US"/>
+        </w:rPr>
+        <w:t>_______ (2 marks)</w:t>
+      </w:r>
+    </w:p>
+    <w:p>
+      <w:pPr>
+        <w:jc w:val="both"/>
+        <w:rPr>
+          <w:lang w:val="en-US"/>
+        </w:rPr>
+      </w:pPr>
+    </w:p>
+    <w:p>
+      <w:pPr>
+        <w:jc w:val="both"/>
+        <w:rPr>
+          <w:lang w:val="en-US"/>
+        </w:rPr>
+      </w:pPr>
+      <w:r>
+        <w:rPr>
+          <w:lang w:val="en-US"/>
+        </w:rPr>
+        <w:t>4d. Number of unique bytes: _______</w:t>
+      </w:r>
+      <w:r>
+        <w:rPr>
+          <w:u w:val="single"/>
+          <w:lang w:val="en-US"/>
+        </w:rPr>
+        <w:t>18</w:t>
+      </w:r>
+      <w:r>
+        <w:rPr>
+          <w:lang w:val="en-US"/>
+        </w:rPr>
+        <w:t>_______ (3 marks)</w:t>
       </w:r>
     </w:p>
     <w:p>
@@ -1165,8 +1534,8 @@
       </w:pPr>
     </w:p>
     <w:sectPr>
-      <w:footerReference w:type="even" r:id="rId6"/>
-      <w:footerReference w:type="default" r:id="rId7"/>
+      <w:footerReference w:type="even" r:id="rId10"/>
+      <w:footerReference w:type="default" r:id="rId11"/>
       <w:pgSz w:w="11906" w:h="16838"/>
       <w:pgMar w:top="1134" w:right="1134" w:bottom="1134" w:left="1134" w:header="709" w:footer="709" w:gutter="0"/>
       <w:cols w:space="708"/>
